--- a/Linux的杂项笔记.docx
+++ b/Linux的杂项笔记.docx
@@ -1,6 +1,6 @@
 
 <file path=word/document.xml><?xml version="1.0" encoding="utf-8"?>
-<w:document xmlns:wpc="http://schemas.microsoft.com/office/word/2010/wordprocessingCanvas" xmlns:cx="http://schemas.microsoft.com/office/drawing/2014/chartex" xmlns:cx1="http://schemas.microsoft.com/office/drawing/2015/9/8/chartex" xmlns:cx2="http://schemas.microsoft.com/office/drawing/2015/10/21/chartex" xmlns:cx3="http://schemas.microsoft.com/office/drawing/2016/5/9/chartex" xmlns:cx4="http://schemas.microsoft.com/office/drawing/2016/5/10/chartex" xmlns:cx5="http://schemas.microsoft.com/office/drawing/2016/5/11/chartex" xmlns:cx6="http://schemas.microsoft.com/office/drawing/2016/5/12/chartex" xmlns:cx7="http://schemas.microsoft.com/office/drawing/2016/5/13/chartex" xmlns:cx8="http://schemas.microsoft.com/office/drawing/2016/5/14/chartex" xmlns:mc="http://schemas.openxmlformats.org/markup-compatibility/2006" xmlns:aink="http://schemas.microsoft.com/office/drawing/2016/ink" xmlns:am3d="http://schemas.microsoft.com/office/drawing/2017/model3d" xmlns:o="urn:schemas-microsoft-com:office:office" xmlns:r="http://schemas.openxmlformats.org/officeDocument/2006/relationships" xmlns:m="http://schemas.openxmlformats.org/officeDocument/2006/math" xmlns:v="urn:schemas-microsoft-com:vml" xmlns:wp14="http://schemas.microsoft.com/office/word/2010/wordprocessingDrawing" xmlns:wp="http://schemas.openxmlformats.org/drawingml/2006/wordprocessingDrawing" xmlns:w10="urn:schemas-microsoft-com:office:word" xmlns:w="http://schemas.openxmlformats.org/wordprocessingml/2006/main" xmlns:w14="http://schemas.microsoft.com/office/word/2010/wordml" xmlns:w15="http://schemas.microsoft.com/office/word/2012/wordml" xmlns:w16cid="http://schemas.microsoft.com/office/word/2016/wordml/cid" xmlns:w16se="http://schemas.microsoft.com/office/word/2015/wordml/symex" xmlns:wpg="http://schemas.microsoft.com/office/word/2010/wordprocessingGroup" xmlns:wpi="http://schemas.microsoft.com/office/word/2010/wordprocessingInk" xmlns:wne="http://schemas.microsoft.com/office/word/2006/wordml" xmlns:wps="http://schemas.microsoft.com/office/word/2010/wordprocessingShape" mc:Ignorable="w14 w15 w16se w16cid wp14">
+<w:document xmlns:wpc="http://schemas.microsoft.com/office/word/2010/wordprocessingCanvas" xmlns:cx="http://schemas.microsoft.com/office/drawing/2014/chartex" xmlns:mc="http://schemas.openxmlformats.org/markup-compatibility/2006" xmlns:o="urn:schemas-microsoft-com:office:office" xmlns:r="http://schemas.openxmlformats.org/officeDocument/2006/relationships" xmlns:m="http://schemas.openxmlformats.org/officeDocument/2006/math" xmlns:v="urn:schemas-microsoft-com:vml" xmlns:wp14="http://schemas.microsoft.com/office/word/2010/wordprocessingDrawing" xmlns:wp="http://schemas.openxmlformats.org/drawingml/2006/wordprocessingDrawing" xmlns:w10="urn:schemas-microsoft-com:office:word" xmlns:w="http://schemas.openxmlformats.org/wordprocessingml/2006/main" xmlns:w14="http://schemas.microsoft.com/office/word/2010/wordml" xmlns:w15="http://schemas.microsoft.com/office/word/2012/wordml" xmlns:w16se="http://schemas.microsoft.com/office/word/2015/wordml/symex" xmlns:wpg="http://schemas.microsoft.com/office/word/2010/wordprocessingGroup" xmlns:wpi="http://schemas.microsoft.com/office/word/2010/wordprocessingInk" xmlns:wne="http://schemas.microsoft.com/office/word/2006/wordml" xmlns:wps="http://schemas.microsoft.com/office/word/2010/wordprocessingShape" mc:Ignorable="w14 w15 w16se wp14">
   <w:body>
     <w:p>
       <w:pPr>
@@ -25,6 +25,11 @@
       </w:r>
     </w:p>
     <w:p>
+      <w:pPr>
+        <w:rPr>
+          <w:rFonts w:hint="eastAsia"/>
+        </w:rPr>
+      </w:pPr>
       <w:r>
         <w:rPr>
           <w:rFonts w:hint="eastAsia"/>
@@ -1313,7 +1318,10 @@
     <w:p>
       <w:pPr>
         <w:rPr>
-          <w:rFonts w:hint="eastAsia"/>
+          <w:rFonts w:ascii="Tahoma" w:hAnsi="Tahoma" w:cs="Tahoma"/>
+          <w:color w:val="333333"/>
+          <w:sz w:val="21"/>
+          <w:shd w:val="clear" w:color="auto" w:fill="FAFAFC"/>
         </w:rPr>
       </w:pPr>
       <w:r>
@@ -1652,6 +1660,282 @@
         </w:rPr>
         <w:t>[root@localhost ~]# chkconfig   iptables on</w:t>
       </w:r>
+    </w:p>
+    <w:p>
+      <w:pPr>
+        <w:rPr>
+          <w:rFonts w:ascii="Tahoma" w:hAnsi="Tahoma" w:cs="Tahoma" w:hint="eastAsia"/>
+          <w:color w:val="333333"/>
+          <w:sz w:val="21"/>
+          <w:shd w:val="clear" w:color="auto" w:fill="FAFAFC"/>
+        </w:rPr>
+      </w:pPr>
+      <w:r>
+        <w:rPr>
+          <w:rFonts w:ascii="Tahoma" w:hAnsi="Tahoma" w:cs="Tahoma" w:hint="eastAsia"/>
+          <w:color w:val="333333"/>
+          <w:sz w:val="21"/>
+          <w:shd w:val="clear" w:color="auto" w:fill="FAFAFC"/>
+        </w:rPr>
+        <w:t>centOs</w:t>
+      </w:r>
+      <w:r>
+        <w:rPr>
+          <w:rFonts w:ascii="Tahoma" w:hAnsi="Tahoma" w:cs="Tahoma" w:hint="eastAsia"/>
+          <w:color w:val="333333"/>
+          <w:sz w:val="21"/>
+          <w:shd w:val="clear" w:color="auto" w:fill="FAFAFC"/>
+        </w:rPr>
+        <w:t>中默认防火墙变成了</w:t>
+      </w:r>
+      <w:r>
+        <w:rPr>
+          <w:rFonts w:ascii="Tahoma" w:hAnsi="Tahoma" w:cs="Tahoma" w:hint="eastAsia"/>
+          <w:color w:val="333333"/>
+          <w:sz w:val="21"/>
+          <w:shd w:val="clear" w:color="auto" w:fill="FAFAFC"/>
+        </w:rPr>
+        <w:t>firewalld</w:t>
+      </w:r>
+      <w:r>
+        <w:rPr>
+          <w:rFonts w:ascii="Tahoma" w:hAnsi="Tahoma" w:cs="Tahoma" w:hint="eastAsia"/>
+          <w:color w:val="333333"/>
+          <w:sz w:val="21"/>
+          <w:shd w:val="clear" w:color="auto" w:fill="FAFAFC"/>
+        </w:rPr>
+        <w:t>。</w:t>
+      </w:r>
+    </w:p>
+    <w:p>
+      <w:pPr>
+        <w:pStyle w:val="a3"/>
+      </w:pPr>
+      <w:r>
+        <w:rPr>
+          <w:rFonts w:hint="eastAsia"/>
+        </w:rPr>
+        <w:t>三.基本命令</w:t>
+      </w:r>
+    </w:p>
+    <w:p>
+      <w:r>
+        <w:rPr>
+          <w:rFonts w:hint="eastAsia"/>
+        </w:rPr>
+        <w:t>1.从普通用户切换到root</w:t>
+      </w:r>
+    </w:p>
+    <w:p>
+      <w:pPr>
+        <w:rPr>
+          <w:rFonts w:hint="eastAsia"/>
+        </w:rPr>
+      </w:pPr>
+      <w:r>
+        <w:rPr>
+          <w:rFonts w:hint="eastAsia"/>
+        </w:rPr>
+        <w:t>su</w:t>
+      </w:r>
+      <w:r>
+        <w:t xml:space="preserve"> </w:t>
+      </w:r>
+      <w:r>
+        <w:rPr>
+          <w:rFonts w:hint="eastAsia"/>
+        </w:rPr>
+        <w:t>root</w:t>
+      </w:r>
+      <w:r>
+        <w:t xml:space="preserve">        </w:t>
+      </w:r>
+      <w:r>
+        <w:rPr>
+          <w:rFonts w:hint="eastAsia"/>
+        </w:rPr>
+        <w:t>切换到普通 su</w:t>
+      </w:r>
+      <w:r>
+        <w:t xml:space="preserve"> </w:t>
+      </w:r>
+      <w:r>
+        <w:rPr>
+          <w:rFonts w:hint="eastAsia"/>
+        </w:rPr>
+        <w:t>zk</w:t>
+      </w:r>
+    </w:p>
+    <w:p>
+      <w:r>
+        <w:t>2</w:t>
+      </w:r>
+      <w:r>
+        <w:rPr>
+          <w:rFonts w:hint="eastAsia"/>
+        </w:rPr>
+        <w:t>.将普通用户加入到用户组，以使得可以使用sudo</w:t>
+      </w:r>
+    </w:p>
+    <w:p>
+      <w:r>
+        <w:rPr>
+          <w:rFonts w:hint="eastAsia"/>
+        </w:rPr>
+        <w:t>usermod</w:t>
+      </w:r>
+      <w:r>
+        <w:t xml:space="preserve"> –G root zk</w:t>
+      </w:r>
+    </w:p>
+    <w:p>
+      <w:r>
+        <w:t>3</w:t>
+      </w:r>
+      <w:r>
+        <w:rPr>
+          <w:rFonts w:hint="eastAsia"/>
+        </w:rPr>
+        <w:t>.</w:t>
+      </w:r>
+      <w:r>
+        <w:t xml:space="preserve"> </w:t>
+      </w:r>
+      <w:r>
+        <w:rPr>
+          <w:rFonts w:hint="eastAsia"/>
+        </w:rPr>
+        <w:t>管道命令 |</w:t>
+      </w:r>
+      <w:r>
+        <w:t xml:space="preserve"> </w:t>
+      </w:r>
+      <w:r>
+        <w:rPr>
+          <w:rFonts w:hint="eastAsia"/>
+        </w:rPr>
+        <w:t>，意思是将前一个命令的输出用来当作后一个命令的输入</w:t>
+      </w:r>
+    </w:p>
+    <w:p>
+      <w:r>
+        <w:rPr>
+          <w:rFonts w:hint="eastAsia"/>
+        </w:rPr>
+        <w:t>例如：</w:t>
+      </w:r>
+    </w:p>
+    <w:p>
+      <w:r>
+        <w:tab/>
+      </w:r>
+      <w:r>
+        <w:rPr>
+          <w:rFonts w:hint="eastAsia"/>
+        </w:rPr>
+        <w:t>yum</w:t>
+      </w:r>
+      <w:r>
+        <w:t xml:space="preserve"> </w:t>
+      </w:r>
+      <w:r>
+        <w:rPr>
+          <w:rFonts w:hint="eastAsia"/>
+        </w:rPr>
+        <w:t>list</w:t>
+      </w:r>
+      <w:r>
+        <w:t xml:space="preserve"> </w:t>
+      </w:r>
+      <w:r>
+        <w:rPr>
+          <w:rFonts w:hint="eastAsia"/>
+        </w:rPr>
+        <w:t>installed</w:t>
+      </w:r>
+      <w:r>
+        <w:t xml:space="preserve"> </w:t>
+      </w:r>
+      <w:r>
+        <w:rPr>
+          <w:rFonts w:hint="eastAsia"/>
+        </w:rPr>
+        <w:t>|</w:t>
+      </w:r>
+      <w:r>
+        <w:t xml:space="preserve"> </w:t>
+      </w:r>
+      <w:r>
+        <w:rPr>
+          <w:rFonts w:hint="eastAsia"/>
+        </w:rPr>
+        <w:t>grep</w:t>
+      </w:r>
+      <w:r>
+        <w:t xml:space="preserve"> </w:t>
+      </w:r>
+      <w:r>
+        <w:rPr>
+          <w:rFonts w:hint="eastAsia"/>
+        </w:rPr>
+        <w:t>mysql</w:t>
+      </w:r>
+    </w:p>
+    <w:p>
+      <w:pPr>
+        <w:rPr>
+          <w:rFonts w:hint="eastAsia"/>
+        </w:rPr>
+      </w:pPr>
+      <w:r>
+        <w:rPr>
+          <w:rFonts w:hint="eastAsia"/>
+        </w:rPr>
+        <w:t xml:space="preserve">意思是：列出yum已经安装的含有 mysql 的程序 </w:t>
+      </w:r>
+    </w:p>
+    <w:p>
+      <w:r>
+        <w:rPr>
+          <w:rFonts w:hint="eastAsia"/>
+        </w:rPr>
+        <w:t>先列出所有安装，然后作为 grep</w:t>
+      </w:r>
+      <w:r>
+        <w:t xml:space="preserve"> </w:t>
+      </w:r>
+      <w:r>
+        <w:rPr>
+          <w:rFonts w:hint="eastAsia"/>
+        </w:rPr>
+        <w:t>mysql</w:t>
+      </w:r>
+      <w:r>
+        <w:t xml:space="preserve"> </w:t>
+      </w:r>
+      <w:r>
+        <w:rPr>
+          <w:rFonts w:hint="eastAsia"/>
+        </w:rPr>
+        <w:t>的输入，grep</w:t>
+      </w:r>
+      <w:r>
+        <w:t xml:space="preserve"> </w:t>
+      </w:r>
+      <w:r>
+        <w:rPr>
+          <w:rFonts w:hint="eastAsia"/>
+        </w:rPr>
+        <w:t>正则匹配命令。</w:t>
+      </w:r>
+    </w:p>
+    <w:p/>
+    <w:p>
+      <w:pPr>
+        <w:rPr>
+          <w:rFonts w:hint="eastAsia"/>
+        </w:rPr>
+      </w:pPr>
       <w:bookmarkStart w:id="6" w:name="_GoBack"/>
       <w:bookmarkEnd w:id="6"/>
     </w:p>
@@ -1666,7 +1950,7 @@
 </file>
 
 <file path=word/endnotes.xml><?xml version="1.0" encoding="utf-8"?>
-<w:endnotes xmlns:wpc="http://schemas.microsoft.com/office/word/2010/wordprocessingCanvas" xmlns:cx="http://schemas.microsoft.com/office/drawing/2014/chartex" xmlns:cx1="http://schemas.microsoft.com/office/drawing/2015/9/8/chartex" xmlns:cx2="http://schemas.microsoft.com/office/drawing/2015/10/21/chartex" xmlns:cx3="http://schemas.microsoft.com/office/drawing/2016/5/9/chartex" xmlns:cx4="http://schemas.microsoft.com/office/drawing/2016/5/10/chartex" xmlns:cx5="http://schemas.microsoft.com/office/drawing/2016/5/11/chartex" xmlns:cx6="http://schemas.microsoft.com/office/drawing/2016/5/12/chartex" xmlns:cx7="http://schemas.microsoft.com/office/drawing/2016/5/13/chartex" xmlns:cx8="http://schemas.microsoft.com/office/drawing/2016/5/14/chartex" xmlns:mc="http://schemas.openxmlformats.org/markup-compatibility/2006" xmlns:aink="http://schemas.microsoft.com/office/drawing/2016/ink" xmlns:am3d="http://schemas.microsoft.com/office/drawing/2017/model3d" xmlns:o="urn:schemas-microsoft-com:office:office" xmlns:r="http://schemas.openxmlformats.org/officeDocument/2006/relationships" xmlns:m="http://schemas.openxmlformats.org/officeDocument/2006/math" xmlns:v="urn:schemas-microsoft-com:vml" xmlns:wp14="http://schemas.microsoft.com/office/word/2010/wordprocessingDrawing" xmlns:wp="http://schemas.openxmlformats.org/drawingml/2006/wordprocessingDrawing" xmlns:w10="urn:schemas-microsoft-com:office:word" xmlns:w="http://schemas.openxmlformats.org/wordprocessingml/2006/main" xmlns:w14="http://schemas.microsoft.com/office/word/2010/wordml" xmlns:w15="http://schemas.microsoft.com/office/word/2012/wordml" xmlns:w16cid="http://schemas.microsoft.com/office/word/2016/wordml/cid" xmlns:w16se="http://schemas.microsoft.com/office/word/2015/wordml/symex" xmlns:wpg="http://schemas.microsoft.com/office/word/2010/wordprocessingGroup" xmlns:wpi="http://schemas.microsoft.com/office/word/2010/wordprocessingInk" xmlns:wne="http://schemas.microsoft.com/office/word/2006/wordml" xmlns:wps="http://schemas.microsoft.com/office/word/2010/wordprocessingShape" mc:Ignorable="w14 w15 w16se w16cid wp14">
+<w:endnotes xmlns:wpc="http://schemas.microsoft.com/office/word/2010/wordprocessingCanvas" xmlns:cx="http://schemas.microsoft.com/office/drawing/2014/chartex" xmlns:mc="http://schemas.openxmlformats.org/markup-compatibility/2006" xmlns:o="urn:schemas-microsoft-com:office:office" xmlns:r="http://schemas.openxmlformats.org/officeDocument/2006/relationships" xmlns:m="http://schemas.openxmlformats.org/officeDocument/2006/math" xmlns:v="urn:schemas-microsoft-com:vml" xmlns:wp14="http://schemas.microsoft.com/office/word/2010/wordprocessingDrawing" xmlns:wp="http://schemas.openxmlformats.org/drawingml/2006/wordprocessingDrawing" xmlns:w10="urn:schemas-microsoft-com:office:word" xmlns:w="http://schemas.openxmlformats.org/wordprocessingml/2006/main" xmlns:w14="http://schemas.microsoft.com/office/word/2010/wordml" xmlns:w15="http://schemas.microsoft.com/office/word/2012/wordml" xmlns:w16se="http://schemas.microsoft.com/office/word/2015/wordml/symex" xmlns:wpg="http://schemas.microsoft.com/office/word/2010/wordprocessingGroup" xmlns:wpi="http://schemas.microsoft.com/office/word/2010/wordprocessingInk" xmlns:wne="http://schemas.microsoft.com/office/word/2006/wordml" xmlns:wps="http://schemas.microsoft.com/office/word/2010/wordprocessingShape" mc:Ignorable="w14 w15 w16se wp14">
   <w:endnote w:type="separator" w:id="-1">
     <w:p>
       <w:pPr>
@@ -1691,7 +1975,7 @@
 </file>
 
 <file path=word/footnotes.xml><?xml version="1.0" encoding="utf-8"?>
-<w:footnotes xmlns:wpc="http://schemas.microsoft.com/office/word/2010/wordprocessingCanvas" xmlns:cx="http://schemas.microsoft.com/office/drawing/2014/chartex" xmlns:cx1="http://schemas.microsoft.com/office/drawing/2015/9/8/chartex" xmlns:cx2="http://schemas.microsoft.com/office/drawing/2015/10/21/chartex" xmlns:cx3="http://schemas.microsoft.com/office/drawing/2016/5/9/chartex" xmlns:cx4="http://schemas.microsoft.com/office/drawing/2016/5/10/chartex" xmlns:cx5="http://schemas.microsoft.com/office/drawing/2016/5/11/chartex" xmlns:cx6="http://schemas.microsoft.com/office/drawing/2016/5/12/chartex" xmlns:cx7="http://schemas.microsoft.com/office/drawing/2016/5/13/chartex" xmlns:cx8="http://schemas.microsoft.com/office/drawing/2016/5/14/chartex" xmlns:mc="http://schemas.openxmlformats.org/markup-compatibility/2006" xmlns:aink="http://schemas.microsoft.com/office/drawing/2016/ink" xmlns:am3d="http://schemas.microsoft.com/office/drawing/2017/model3d" xmlns:o="urn:schemas-microsoft-com:office:office" xmlns:r="http://schemas.openxmlformats.org/officeDocument/2006/relationships" xmlns:m="http://schemas.openxmlformats.org/officeDocument/2006/math" xmlns:v="urn:schemas-microsoft-com:vml" xmlns:wp14="http://schemas.microsoft.com/office/word/2010/wordprocessingDrawing" xmlns:wp="http://schemas.openxmlformats.org/drawingml/2006/wordprocessingDrawing" xmlns:w10="urn:schemas-microsoft-com:office:word" xmlns:w="http://schemas.openxmlformats.org/wordprocessingml/2006/main" xmlns:w14="http://schemas.microsoft.com/office/word/2010/wordml" xmlns:w15="http://schemas.microsoft.com/office/word/2012/wordml" xmlns:w16cid="http://schemas.microsoft.com/office/word/2016/wordml/cid" xmlns:w16se="http://schemas.microsoft.com/office/word/2015/wordml/symex" xmlns:wpg="http://schemas.microsoft.com/office/word/2010/wordprocessingGroup" xmlns:wpi="http://schemas.microsoft.com/office/word/2010/wordprocessingInk" xmlns:wne="http://schemas.microsoft.com/office/word/2006/wordml" xmlns:wps="http://schemas.microsoft.com/office/word/2010/wordprocessingShape" mc:Ignorable="w14 w15 w16se w16cid wp14">
+<w:footnotes xmlns:wpc="http://schemas.microsoft.com/office/word/2010/wordprocessingCanvas" xmlns:cx="http://schemas.microsoft.com/office/drawing/2014/chartex" xmlns:mc="http://schemas.openxmlformats.org/markup-compatibility/2006" xmlns:o="urn:schemas-microsoft-com:office:office" xmlns:r="http://schemas.openxmlformats.org/officeDocument/2006/relationships" xmlns:m="http://schemas.openxmlformats.org/officeDocument/2006/math" xmlns:v="urn:schemas-microsoft-com:vml" xmlns:wp14="http://schemas.microsoft.com/office/word/2010/wordprocessingDrawing" xmlns:wp="http://schemas.openxmlformats.org/drawingml/2006/wordprocessingDrawing" xmlns:w10="urn:schemas-microsoft-com:office:word" xmlns:w="http://schemas.openxmlformats.org/wordprocessingml/2006/main" xmlns:w14="http://schemas.microsoft.com/office/word/2010/wordml" xmlns:w15="http://schemas.microsoft.com/office/word/2012/wordml" xmlns:w16se="http://schemas.microsoft.com/office/word/2015/wordml/symex" xmlns:wpg="http://schemas.microsoft.com/office/word/2010/wordprocessingGroup" xmlns:wpi="http://schemas.microsoft.com/office/word/2010/wordprocessingInk" xmlns:wne="http://schemas.microsoft.com/office/word/2006/wordml" xmlns:wps="http://schemas.microsoft.com/office/word/2010/wordprocessingShape" mc:Ignorable="w14 w15 w16se wp14">
   <w:footnote w:type="separator" w:id="-1">
     <w:p>
       <w:pPr>
@@ -1716,7 +2000,7 @@
 </file>
 
 <file path=word/numbering.xml><?xml version="1.0" encoding="utf-8"?>
-<w:numbering xmlns:wpc="http://schemas.microsoft.com/office/word/2010/wordprocessingCanvas" xmlns:cx="http://schemas.microsoft.com/office/drawing/2014/chartex" xmlns:cx1="http://schemas.microsoft.com/office/drawing/2015/9/8/chartex" xmlns:cx2="http://schemas.microsoft.com/office/drawing/2015/10/21/chartex" xmlns:cx3="http://schemas.microsoft.com/office/drawing/2016/5/9/chartex" xmlns:cx4="http://schemas.microsoft.com/office/drawing/2016/5/10/chartex" xmlns:cx5="http://schemas.microsoft.com/office/drawing/2016/5/11/chartex" xmlns:cx6="http://schemas.microsoft.com/office/drawing/2016/5/12/chartex" xmlns:cx7="http://schemas.microsoft.com/office/drawing/2016/5/13/chartex" xmlns:cx8="http://schemas.microsoft.com/office/drawing/2016/5/14/chartex" xmlns:mc="http://schemas.openxmlformats.org/markup-compatibility/2006" xmlns:aink="http://schemas.microsoft.com/office/drawing/2016/ink" xmlns:am3d="http://schemas.microsoft.com/office/drawing/2017/model3d" xmlns:o="urn:schemas-microsoft-com:office:office" xmlns:r="http://schemas.openxmlformats.org/officeDocument/2006/relationships" xmlns:m="http://schemas.openxmlformats.org/officeDocument/2006/math" xmlns:v="urn:schemas-microsoft-com:vml" xmlns:wp14="http://schemas.microsoft.com/office/word/2010/wordprocessingDrawing" xmlns:wp="http://schemas.openxmlformats.org/drawingml/2006/wordprocessingDrawing" xmlns:w10="urn:schemas-microsoft-com:office:word" xmlns:w="http://schemas.openxmlformats.org/wordprocessingml/2006/main" xmlns:w14="http://schemas.microsoft.com/office/word/2010/wordml" xmlns:w15="http://schemas.microsoft.com/office/word/2012/wordml" xmlns:w16cid="http://schemas.microsoft.com/office/word/2016/wordml/cid" xmlns:w16se="http://schemas.microsoft.com/office/word/2015/wordml/symex" xmlns:wpg="http://schemas.microsoft.com/office/word/2010/wordprocessingGroup" xmlns:wpi="http://schemas.microsoft.com/office/word/2010/wordprocessingInk" xmlns:wne="http://schemas.microsoft.com/office/word/2006/wordml" xmlns:wps="http://schemas.microsoft.com/office/word/2010/wordprocessingShape" mc:Ignorable="w14 w15 w16se w16cid wp14">
+<w:numbering xmlns:wpc="http://schemas.microsoft.com/office/word/2010/wordprocessingCanvas" xmlns:cx="http://schemas.microsoft.com/office/drawing/2014/chartex" xmlns:mc="http://schemas.openxmlformats.org/markup-compatibility/2006" xmlns:o="urn:schemas-microsoft-com:office:office" xmlns:r="http://schemas.openxmlformats.org/officeDocument/2006/relationships" xmlns:m="http://schemas.openxmlformats.org/officeDocument/2006/math" xmlns:v="urn:schemas-microsoft-com:vml" xmlns:wp14="http://schemas.microsoft.com/office/word/2010/wordprocessingDrawing" xmlns:wp="http://schemas.openxmlformats.org/drawingml/2006/wordprocessingDrawing" xmlns:w10="urn:schemas-microsoft-com:office:word" xmlns:w="http://schemas.openxmlformats.org/wordprocessingml/2006/main" xmlns:w14="http://schemas.microsoft.com/office/word/2010/wordml" xmlns:w15="http://schemas.microsoft.com/office/word/2012/wordml" xmlns:w16se="http://schemas.microsoft.com/office/word/2015/wordml/symex" xmlns:wpg="http://schemas.microsoft.com/office/word/2010/wordprocessingGroup" xmlns:wpi="http://schemas.microsoft.com/office/word/2010/wordprocessingInk" xmlns:wne="http://schemas.microsoft.com/office/word/2006/wordml" xmlns:wps="http://schemas.microsoft.com/office/word/2010/wordprocessingShape" mc:Ignorable="w14 w15 w16se wp14">
   <w:abstractNum w:abstractNumId="0" w15:restartNumberingAfterBreak="0">
     <w:nsid w:val="575FD977"/>
     <w:multiLevelType w:val="singleLevel"/>
@@ -1736,7 +2020,7 @@
 </file>
 
 <file path=word/styles.xml><?xml version="1.0" encoding="utf-8"?>
-<w:styles xmlns:mc="http://schemas.openxmlformats.org/markup-compatibility/2006" xmlns:r="http://schemas.openxmlformats.org/officeDocument/2006/relationships" xmlns:w="http://schemas.openxmlformats.org/wordprocessingml/2006/main" xmlns:w14="http://schemas.microsoft.com/office/word/2010/wordml" xmlns:w15="http://schemas.microsoft.com/office/word/2012/wordml" xmlns:w16cid="http://schemas.microsoft.com/office/word/2016/wordml/cid" xmlns:w16se="http://schemas.microsoft.com/office/word/2015/wordml/symex" mc:Ignorable="w14 w15 w16se w16cid">
+<w:styles xmlns:mc="http://schemas.openxmlformats.org/markup-compatibility/2006" xmlns:r="http://schemas.openxmlformats.org/officeDocument/2006/relationships" xmlns:w="http://schemas.openxmlformats.org/wordprocessingml/2006/main" xmlns:w14="http://schemas.microsoft.com/office/word/2010/wordml" xmlns:w15="http://schemas.microsoft.com/office/word/2012/wordml" xmlns:w16se="http://schemas.microsoft.com/office/word/2015/wordml/symex" mc:Ignorable="w14 w15 w16se">
   <w:docDefaults>
     <w:rPrDefault>
       <w:rPr>
@@ -1749,7 +2033,7 @@
     </w:rPrDefault>
     <w:pPrDefault/>
   </w:docDefaults>
-  <w:latentStyles w:defLockedState="0" w:defUIPriority="99" w:defSemiHidden="0" w:defUnhideWhenUsed="0" w:defQFormat="0" w:count="375">
+  <w:latentStyles w:defLockedState="0" w:defUIPriority="99" w:defSemiHidden="0" w:defUnhideWhenUsed="0" w:defQFormat="0" w:count="371">
     <w:lsdException w:name="Normal" w:uiPriority="0" w:qFormat="1"/>
     <w:lsdException w:name="heading 1" w:uiPriority="9" w:qFormat="1"/>
     <w:lsdException w:name="heading 2" w:semiHidden="1" w:uiPriority="9" w:unhideWhenUsed="1" w:qFormat="1"/>
@@ -2121,10 +2405,6 @@
     <w:lsdException w:name="List Table 5 Dark Accent 6" w:uiPriority="50"/>
     <w:lsdException w:name="List Table 6 Colorful Accent 6" w:uiPriority="51"/>
     <w:lsdException w:name="List Table 7 Colorful Accent 6" w:uiPriority="52"/>
-    <w:lsdException w:name="Mention" w:semiHidden="1" w:unhideWhenUsed="1"/>
-    <w:lsdException w:name="Smart Hyperlink" w:semiHidden="1" w:unhideWhenUsed="1"/>
-    <w:lsdException w:name="Hashtag" w:semiHidden="1" w:unhideWhenUsed="1"/>
-    <w:lsdException w:name="Unresolved Mention" w:semiHidden="1" w:unhideWhenUsed="1"/>
   </w:latentStyles>
   <w:style w:type="paragraph" w:default="1" w:styleId="a">
     <w:name w:val="Normal"/>

--- a/Linux的杂项笔记.docx
+++ b/Linux的杂项笔记.docx
@@ -1,6 +1,6 @@
 
 <file path=word/document.xml><?xml version="1.0" encoding="utf-8"?>
-<w:document xmlns:wpc="http://schemas.microsoft.com/office/word/2010/wordprocessingCanvas" xmlns:cx="http://schemas.microsoft.com/office/drawing/2014/chartex" xmlns:mc="http://schemas.openxmlformats.org/markup-compatibility/2006" xmlns:o="urn:schemas-microsoft-com:office:office" xmlns:r="http://schemas.openxmlformats.org/officeDocument/2006/relationships" xmlns:m="http://schemas.openxmlformats.org/officeDocument/2006/math" xmlns:v="urn:schemas-microsoft-com:vml" xmlns:wp14="http://schemas.microsoft.com/office/word/2010/wordprocessingDrawing" xmlns:wp="http://schemas.openxmlformats.org/drawingml/2006/wordprocessingDrawing" xmlns:w10="urn:schemas-microsoft-com:office:word" xmlns:w="http://schemas.openxmlformats.org/wordprocessingml/2006/main" xmlns:w14="http://schemas.microsoft.com/office/word/2010/wordml" xmlns:w15="http://schemas.microsoft.com/office/word/2012/wordml" xmlns:w16se="http://schemas.microsoft.com/office/word/2015/wordml/symex" xmlns:wpg="http://schemas.microsoft.com/office/word/2010/wordprocessingGroup" xmlns:wpi="http://schemas.microsoft.com/office/word/2010/wordprocessingInk" xmlns:wne="http://schemas.microsoft.com/office/word/2006/wordml" xmlns:wps="http://schemas.microsoft.com/office/word/2010/wordprocessingShape" mc:Ignorable="w14 w15 w16se wp14">
+<w:document xmlns:wpc="http://schemas.microsoft.com/office/word/2010/wordprocessingCanvas" xmlns:cx="http://schemas.microsoft.com/office/drawing/2014/chartex" xmlns:cx1="http://schemas.microsoft.com/office/drawing/2015/9/8/chartex" xmlns:cx2="http://schemas.microsoft.com/office/drawing/2015/10/21/chartex" xmlns:cx3="http://schemas.microsoft.com/office/drawing/2016/5/9/chartex" xmlns:cx4="http://schemas.microsoft.com/office/drawing/2016/5/10/chartex" xmlns:cx5="http://schemas.microsoft.com/office/drawing/2016/5/11/chartex" xmlns:cx6="http://schemas.microsoft.com/office/drawing/2016/5/12/chartex" xmlns:cx7="http://schemas.microsoft.com/office/drawing/2016/5/13/chartex" xmlns:cx8="http://schemas.microsoft.com/office/drawing/2016/5/14/chartex" xmlns:mc="http://schemas.openxmlformats.org/markup-compatibility/2006" xmlns:aink="http://schemas.microsoft.com/office/drawing/2016/ink" xmlns:am3d="http://schemas.microsoft.com/office/drawing/2017/model3d" xmlns:o="urn:schemas-microsoft-com:office:office" xmlns:r="http://schemas.openxmlformats.org/officeDocument/2006/relationships" xmlns:m="http://schemas.openxmlformats.org/officeDocument/2006/math" xmlns:v="urn:schemas-microsoft-com:vml" xmlns:wp14="http://schemas.microsoft.com/office/word/2010/wordprocessingDrawing" xmlns:wp="http://schemas.openxmlformats.org/drawingml/2006/wordprocessingDrawing" xmlns:w10="urn:schemas-microsoft-com:office:word" xmlns:w="http://schemas.openxmlformats.org/wordprocessingml/2006/main" xmlns:w14="http://schemas.microsoft.com/office/word/2010/wordml" xmlns:w15="http://schemas.microsoft.com/office/word/2012/wordml" xmlns:w16cid="http://schemas.microsoft.com/office/word/2016/wordml/cid" xmlns:w16se="http://schemas.microsoft.com/office/word/2015/wordml/symex" xmlns:wpg="http://schemas.microsoft.com/office/word/2010/wordprocessingGroup" xmlns:wpi="http://schemas.microsoft.com/office/word/2010/wordprocessingInk" xmlns:wne="http://schemas.microsoft.com/office/word/2006/wordml" xmlns:wps="http://schemas.microsoft.com/office/word/2010/wordprocessingShape" mc:Ignorable="w14 w15 w16se w16cid wp14">
   <w:body>
     <w:p>
       <w:pPr>
@@ -25,11 +25,6 @@
       </w:r>
     </w:p>
     <w:p>
-      <w:pPr>
-        <w:rPr>
-          <w:rFonts w:hint="eastAsia"/>
-        </w:rPr>
-      </w:pPr>
       <w:r>
         <w:rPr>
           <w:rFonts w:hint="eastAsia"/>
@@ -1664,12 +1659,21 @@
     <w:p>
       <w:pPr>
         <w:rPr>
+          <w:rFonts w:ascii="Tahoma" w:hAnsi="Tahoma" w:cs="Tahoma"/>
+          <w:color w:val="333333"/>
+          <w:sz w:val="21"/>
+          <w:shd w:val="clear" w:color="auto" w:fill="FAFAFC"/>
+        </w:rPr>
+      </w:pPr>
+      <w:r>
+        <w:rPr>
           <w:rFonts w:ascii="Tahoma" w:hAnsi="Tahoma" w:cs="Tahoma" w:hint="eastAsia"/>
           <w:color w:val="333333"/>
           <w:sz w:val="21"/>
           <w:shd w:val="clear" w:color="auto" w:fill="FAFAFC"/>
         </w:rPr>
-      </w:pPr>
+        <w:t>centOs</w:t>
+      </w:r>
       <w:r>
         <w:rPr>
           <w:rFonts w:ascii="Tahoma" w:hAnsi="Tahoma" w:cs="Tahoma" w:hint="eastAsia"/>
@@ -1677,7 +1681,7 @@
           <w:sz w:val="21"/>
           <w:shd w:val="clear" w:color="auto" w:fill="FAFAFC"/>
         </w:rPr>
-        <w:t>centOs</w:t>
+        <w:t>中默认防火墙变成了</w:t>
       </w:r>
       <w:r>
         <w:rPr>
@@ -1686,7 +1690,7 @@
           <w:sz w:val="21"/>
           <w:shd w:val="clear" w:color="auto" w:fill="FAFAFC"/>
         </w:rPr>
-        <w:t>中默认防火墙变成了</w:t>
+        <w:t>firewalld</w:t>
       </w:r>
       <w:r>
         <w:rPr>
@@ -1695,48 +1699,90 @@
           <w:sz w:val="21"/>
           <w:shd w:val="clear" w:color="auto" w:fill="FAFAFC"/>
         </w:rPr>
-        <w:t>firewalld</w:t>
-      </w:r>
-      <w:r>
-        <w:rPr>
-          <w:rFonts w:ascii="Tahoma" w:hAnsi="Tahoma" w:cs="Tahoma" w:hint="eastAsia"/>
+        <w:t>。</w:t>
+      </w:r>
+    </w:p>
+    <w:p>
+      <w:pPr>
+        <w:rPr>
+          <w:rFonts w:ascii="Tahoma" w:hAnsi="Tahoma" w:cs="Tahoma"/>
           <w:color w:val="333333"/>
           <w:sz w:val="21"/>
           <w:shd w:val="clear" w:color="auto" w:fill="FAFAFC"/>
         </w:rPr>
-        <w:t>。</w:t>
-      </w:r>
-    </w:p>
-    <w:p>
-      <w:pPr>
-        <w:pStyle w:val="a3"/>
-      </w:pPr>
-      <w:r>
-        <w:rPr>
-          <w:rFonts w:hint="eastAsia"/>
-        </w:rPr>
-        <w:t>三.基本命令</w:t>
-      </w:r>
-    </w:p>
-    <w:p>
-      <w:r>
-        <w:rPr>
-          <w:rFonts w:hint="eastAsia"/>
-        </w:rPr>
-        <w:t>1.从普通用户切换到root</w:t>
-      </w:r>
-    </w:p>
-    <w:p>
-      <w:pPr>
-        <w:rPr>
-          <w:rFonts w:hint="eastAsia"/>
-        </w:rPr>
-      </w:pPr>
-      <w:r>
-        <w:rPr>
-          <w:rFonts w:hint="eastAsia"/>
-        </w:rPr>
-        <w:t>su</w:t>
+      </w:pPr>
+    </w:p>
+    <w:p>
+      <w:pPr>
+        <w:pStyle w:val="a8"/>
+        <w:rPr>
+          <w:shd w:val="clear" w:color="auto" w:fill="FAFAFC"/>
+        </w:rPr>
+      </w:pPr>
+      <w:r>
+        <w:rPr>
+          <w:rFonts w:hint="eastAsia"/>
+          <w:shd w:val="clear" w:color="auto" w:fill="FAFAFC"/>
+        </w:rPr>
+        <w:t>2.</w:t>
+      </w:r>
+      <w:r>
+        <w:rPr>
+          <w:shd w:val="clear" w:color="auto" w:fill="FAFAFC"/>
+        </w:rPr>
+        <w:t xml:space="preserve">4 </w:t>
+      </w:r>
+      <w:r>
+        <w:rPr>
+          <w:rFonts w:hint="eastAsia"/>
+          <w:shd w:val="clear" w:color="auto" w:fill="FAFAFC"/>
+        </w:rPr>
+        <w:t>rpm安装的默认路径</w:t>
+      </w:r>
+    </w:p>
+    <w:p>
+      <w:pPr>
+        <w:rPr>
+          <w:rFonts w:hint="eastAsia"/>
+        </w:rPr>
+      </w:pPr>
+      <w:r>
+        <w:rPr>
+          <w:rFonts w:hint="eastAsia"/>
+        </w:rPr>
+        <w:t>在linux系统中，由于文件系统的格式是固定</w:t>
+      </w:r>
+      <w:r>
+        <w:rPr>
+          <w:rFonts w:hint="eastAsia"/>
+        </w:rPr>
+        <w:t>，因此rpm这种安装默认的路径是固定的，</w:t>
+      </w:r>
+      <w:r>
+        <w:rPr>
+          <w:rFonts w:hint="eastAsia"/>
+        </w:rPr>
+        <w:t>有</w:t>
+      </w:r>
+      <w:r>
+        <w:t>2</w:t>
+      </w:r>
+      <w:r>
+        <w:rPr>
+          <w:rFonts w:hint="eastAsia"/>
+        </w:rPr>
+        <w:t>种方式：</w:t>
+      </w:r>
+    </w:p>
+    <w:p>
+      <w:r>
+        <w:t>1</w:t>
+      </w:r>
+      <w:r>
+        <w:rPr>
+          <w:rFonts w:hint="eastAsia"/>
+        </w:rPr>
+        <w:t>.用wget</w:t>
       </w:r>
       <w:r>
         <w:t xml:space="preserve"> </w:t>
@@ -1745,16 +1791,7 @@
         <w:rPr>
           <w:rFonts w:hint="eastAsia"/>
         </w:rPr>
-        <w:t>root</w:t>
-      </w:r>
-      <w:r>
-        <w:t xml:space="preserve">        </w:t>
-      </w:r>
-      <w:r>
-        <w:rPr>
-          <w:rFonts w:hint="eastAsia"/>
-        </w:rPr>
-        <w:t>切换到普通 su</w:t>
+        <w:t>http</w:t>
       </w:r>
       <w:r>
         <w:t xml:space="preserve"> </w:t>
@@ -1763,40 +1800,30 @@
         <w:rPr>
           <w:rFonts w:hint="eastAsia"/>
         </w:rPr>
-        <w:t>zk</w:t>
-      </w:r>
-    </w:p>
-    <w:p>
-      <w:r>
-        <w:t>2</w:t>
-      </w:r>
-      <w:r>
-        <w:rPr>
-          <w:rFonts w:hint="eastAsia"/>
-        </w:rPr>
-        <w:t>.将普通用户加入到用户组，以使得可以使用sudo</w:t>
-      </w:r>
-    </w:p>
-    <w:p>
-      <w:r>
-        <w:rPr>
-          <w:rFonts w:hint="eastAsia"/>
-        </w:rPr>
-        <w:t>usermod</w:t>
-      </w:r>
-      <w:r>
-        <w:t xml:space="preserve"> –G root zk</w:t>
-      </w:r>
-    </w:p>
-    <w:p>
-      <w:r>
-        <w:t>3</w:t>
-      </w:r>
-      <w:r>
-        <w:rPr>
-          <w:rFonts w:hint="eastAsia"/>
-        </w:rPr>
-        <w:t>.</w:t>
+        <w:t>下载，默认下载在当前文件夹下。</w:t>
+      </w:r>
+      <w:r>
+        <w:rPr>
+          <w:rFonts w:hint="eastAsia"/>
+        </w:rPr>
+        <w:t>然后解压，</w:t>
+      </w:r>
+    </w:p>
+    <w:p>
+      <w:pPr>
+        <w:ind w:firstLine="420"/>
+      </w:pPr>
+      <w:r>
+        <w:rPr>
+          <w:rFonts w:hint="eastAsia"/>
+        </w:rPr>
+        <w:t>如果有makefile，</w:t>
+      </w:r>
+      <w:r>
+        <w:rPr>
+          <w:rFonts w:hint="eastAsia"/>
+        </w:rPr>
+        <w:t>通过make</w:t>
       </w:r>
       <w:r>
         <w:t xml:space="preserve"> </w:t>
@@ -1805,7 +1832,7 @@
         <w:rPr>
           <w:rFonts w:hint="eastAsia"/>
         </w:rPr>
-        <w:t>管道命令 |</w:t>
+        <w:t>install</w:t>
       </w:r>
       <w:r>
         <w:t xml:space="preserve"> </w:t>
@@ -1814,26 +1841,27 @@
         <w:rPr>
           <w:rFonts w:hint="eastAsia"/>
         </w:rPr>
-        <w:t>，意思是将前一个命令的输出用来当作后一个命令的输入</w:t>
-      </w:r>
-    </w:p>
-    <w:p>
-      <w:r>
-        <w:rPr>
-          <w:rFonts w:hint="eastAsia"/>
-        </w:rPr>
-        <w:t>例如：</w:t>
-      </w:r>
-    </w:p>
-    <w:p>
-      <w:r>
-        <w:tab/>
-      </w:r>
-      <w:r>
-        <w:rPr>
-          <w:rFonts w:hint="eastAsia"/>
-        </w:rPr>
-        <w:t>yum</w:t>
+        <w:t>运行makefile</w:t>
+      </w:r>
+      <w:r>
+        <w:rPr>
+          <w:rFonts w:hint="eastAsia"/>
+        </w:rPr>
+        <w:t>安装</w:t>
+      </w:r>
+    </w:p>
+    <w:p>
+      <w:pPr>
+        <w:ind w:firstLine="420"/>
+        <w:rPr>
+          <w:rFonts w:hint="eastAsia"/>
+        </w:rPr>
+      </w:pPr>
+      <w:r>
+        <w:rPr>
+          <w:rFonts w:hint="eastAsia"/>
+        </w:rPr>
+        <w:t xml:space="preserve">如果有rpm包 </w:t>
       </w:r>
       <w:r>
         <w:t xml:space="preserve"> </w:t>
@@ -1842,7 +1870,13 @@
         <w:rPr>
           <w:rFonts w:hint="eastAsia"/>
         </w:rPr>
-        <w:t>list</w:t>
+        <w:t>就通过</w:t>
+      </w:r>
+      <w:r>
+        <w:rPr>
+          <w:rFonts w:hint="eastAsia"/>
+        </w:rPr>
+        <w:t>rpm</w:t>
       </w:r>
       <w:r>
         <w:t xml:space="preserve"> </w:t>
@@ -1851,7 +1885,7 @@
         <w:rPr>
           <w:rFonts w:hint="eastAsia"/>
         </w:rPr>
-        <w:t>installed</w:t>
+        <w:t>-ivh</w:t>
       </w:r>
       <w:r>
         <w:t xml:space="preserve"> </w:t>
@@ -1860,7 +1894,15 @@
         <w:rPr>
           <w:rFonts w:hint="eastAsia"/>
         </w:rPr>
-        <w:t>|</w:t>
+        <w:t>rpm软件包</w:t>
+      </w:r>
+    </w:p>
+    <w:p>
+      <w:r>
+        <w:rPr>
+          <w:rFonts w:hint="eastAsia"/>
+        </w:rPr>
+        <w:t>2.用yum</w:t>
       </w:r>
       <w:r>
         <w:t xml:space="preserve"> </w:t>
@@ -1869,76 +1911,688 @@
         <w:rPr>
           <w:rFonts w:hint="eastAsia"/>
         </w:rPr>
-        <w:t>grep</w:t>
-      </w:r>
-      <w:r>
-        <w:t xml:space="preserve"> </w:t>
-      </w:r>
-      <w:r>
-        <w:rPr>
-          <w:rFonts w:hint="eastAsia"/>
-        </w:rPr>
-        <w:t>mysql</w:t>
-      </w:r>
-    </w:p>
-    <w:p>
-      <w:pPr>
-        <w:rPr>
-          <w:rFonts w:hint="eastAsia"/>
-        </w:rPr>
-      </w:pPr>
-      <w:r>
-        <w:rPr>
-          <w:rFonts w:hint="eastAsia"/>
-        </w:rPr>
-        <w:t xml:space="preserve">意思是：列出yum已经安装的含有 mysql 的程序 </w:t>
-      </w:r>
-    </w:p>
-    <w:p>
-      <w:r>
-        <w:rPr>
-          <w:rFonts w:hint="eastAsia"/>
-        </w:rPr>
-        <w:t>先列出所有安装，然后作为 grep</w:t>
-      </w:r>
-      <w:r>
-        <w:t xml:space="preserve"> </w:t>
-      </w:r>
-      <w:r>
-        <w:rPr>
-          <w:rFonts w:hint="eastAsia"/>
-        </w:rPr>
-        <w:t>mysql</w:t>
-      </w:r>
-      <w:r>
-        <w:t xml:space="preserve"> </w:t>
-      </w:r>
-      <w:r>
-        <w:rPr>
-          <w:rFonts w:hint="eastAsia"/>
-        </w:rPr>
-        <w:t>的输入，grep</w:t>
-      </w:r>
-      <w:r>
-        <w:t xml:space="preserve"> </w:t>
-      </w:r>
-      <w:r>
-        <w:rPr>
-          <w:rFonts w:hint="eastAsia"/>
-        </w:rPr>
-        <w:t>正则匹配命令。</w:t>
-      </w:r>
-    </w:p>
-    <w:p/>
-    <w:p>
-      <w:pPr>
-        <w:rPr>
-          <w:rFonts w:hint="eastAsia"/>
-        </w:rPr>
-      </w:pPr>
+        <w:t>install</w:t>
+      </w:r>
+      <w:r>
+        <w:t xml:space="preserve"> …… </w:t>
+      </w:r>
+      <w:r>
+        <w:rPr>
+          <w:rFonts w:hint="eastAsia"/>
+        </w:rPr>
+        <w:t>直接安装</w:t>
+      </w:r>
+    </w:p>
+    <w:p>
+      <w:r>
+        <w:rPr>
+          <w:rFonts w:hint="eastAsia"/>
+        </w:rPr>
+        <w:t>默认的</w:t>
+      </w:r>
+      <w:r>
+        <w:rPr>
+          <w:rFonts w:hint="eastAsia"/>
+        </w:rPr>
+        <w:t>安装途径，因此 开启服务一般在usr/</w:t>
+      </w:r>
+      <w:r>
+        <w:t xml:space="preserve">bin </w:t>
+      </w:r>
+      <w:r>
+        <w:rPr>
+          <w:rFonts w:hint="eastAsia"/>
+        </w:rPr>
+        <w:t>中。</w:t>
+      </w:r>
+    </w:p>
+    <w:p>
+      <w:pPr>
+        <w:rPr>
+          <w:rFonts w:hint="eastAsia"/>
+        </w:rPr>
+      </w:pPr>
+      <w:r>
+        <w:rPr>
+          <w:rFonts w:hint="eastAsia"/>
+        </w:rPr>
+        <w:t>相应的配置文件要放到etc中。</w:t>
+      </w:r>
       <w:bookmarkStart w:id="6" w:name="_GoBack"/>
       <w:bookmarkEnd w:id="6"/>
     </w:p>
+    <w:tbl>
+      <w:tblPr>
+        <w:tblW w:w="4750" w:type="pct"/>
+        <w:tblCellSpacing w:w="0" w:type="dxa"/>
+        <w:tblBorders>
+          <w:top w:val="outset" w:sz="6" w:space="0" w:color="auto"/>
+          <w:left w:val="outset" w:sz="6" w:space="0" w:color="auto"/>
+          <w:bottom w:val="outset" w:sz="6" w:space="0" w:color="auto"/>
+          <w:right w:val="outset" w:sz="6" w:space="0" w:color="auto"/>
+        </w:tblBorders>
+        <w:tblCellMar>
+          <w:top w:w="30" w:type="dxa"/>
+          <w:left w:w="30" w:type="dxa"/>
+          <w:bottom w:w="30" w:type="dxa"/>
+          <w:right w:w="30" w:type="dxa"/>
+        </w:tblCellMar>
+        <w:tblLook w:val="04A0" w:firstRow="1" w:lastRow="0" w:firstColumn="1" w:lastColumn="0" w:noHBand="0" w:noVBand="1"/>
+      </w:tblPr>
+      <w:tblGrid>
+        <w:gridCol w:w="1800"/>
+        <w:gridCol w:w="6076"/>
+      </w:tblGrid>
+      <w:tr>
+        <w:trPr>
+          <w:tblCellSpacing w:w="0" w:type="dxa"/>
+        </w:trPr>
+        <w:tc>
+          <w:tcPr>
+            <w:tcW w:w="1800" w:type="dxa"/>
+            <w:tcBorders>
+              <w:top w:val="outset" w:sz="6" w:space="0" w:color="auto"/>
+              <w:left w:val="outset" w:sz="6" w:space="0" w:color="auto"/>
+              <w:bottom w:val="outset" w:sz="6" w:space="0" w:color="auto"/>
+              <w:right w:val="outset" w:sz="6" w:space="0" w:color="auto"/>
+            </w:tcBorders>
+            <w:vAlign w:val="center"/>
+            <w:hideMark/>
+          </w:tcPr>
+          <w:p>
+            <w:pPr>
+              <w:widowControl/>
+              <w:shd w:val="clear" w:color="auto" w:fill="auto"/>
+              <w:autoSpaceDE/>
+              <w:spacing w:line="240" w:lineRule="auto"/>
+              <w:jc w:val="left"/>
+              <w:rPr>
+                <w:rFonts w:ascii="细明体" w:eastAsia="细明体" w:cs="宋体"/>
+                <w:color w:val="000066"/>
+                <w:kern w:val="0"/>
+                <w:szCs w:val="24"/>
+              </w:rPr>
+            </w:pPr>
+            <w:r>
+              <w:rPr>
+                <w:rFonts w:ascii="细明体" w:eastAsia="细明体" w:cs="宋体" w:hint="eastAsia"/>
+                <w:color w:val="000066"/>
+                <w:kern w:val="0"/>
+                <w:szCs w:val="24"/>
+              </w:rPr>
+              <w:t>/etc</w:t>
+            </w:r>
+          </w:p>
+        </w:tc>
+        <w:tc>
+          <w:tcPr>
+            <w:tcW w:w="0" w:type="auto"/>
+            <w:tcBorders>
+              <w:top w:val="outset" w:sz="6" w:space="0" w:color="auto"/>
+              <w:left w:val="outset" w:sz="6" w:space="0" w:color="auto"/>
+              <w:bottom w:val="outset" w:sz="6" w:space="0" w:color="auto"/>
+              <w:right w:val="outset" w:sz="6" w:space="0" w:color="auto"/>
+            </w:tcBorders>
+            <w:vAlign w:val="center"/>
+            <w:hideMark/>
+          </w:tcPr>
+          <w:p>
+            <w:pPr>
+              <w:widowControl/>
+              <w:shd w:val="clear" w:color="auto" w:fill="auto"/>
+              <w:autoSpaceDE/>
+              <w:spacing w:line="240" w:lineRule="auto"/>
+              <w:jc w:val="left"/>
+              <w:rPr>
+                <w:rFonts w:ascii="细明体" w:eastAsia="细明体" w:cs="宋体" w:hint="eastAsia"/>
+                <w:color w:val="000066"/>
+                <w:kern w:val="0"/>
+                <w:szCs w:val="24"/>
+              </w:rPr>
+            </w:pPr>
+            <w:r>
+              <w:rPr>
+                <w:rFonts w:ascii="细明体" w:eastAsia="细明体" w:cs="宋体" w:hint="eastAsia"/>
+                <w:color w:val="000066"/>
+                <w:kern w:val="0"/>
+                <w:szCs w:val="24"/>
+              </w:rPr>
+              <w:t>一些配置档放置的目录，例如 /etc/crontab</w:t>
+            </w:r>
+          </w:p>
+        </w:tc>
+      </w:tr>
+      <w:tr>
+        <w:trPr>
+          <w:tblCellSpacing w:w="0" w:type="dxa"/>
+        </w:trPr>
+        <w:tc>
+          <w:tcPr>
+            <w:tcW w:w="0" w:type="auto"/>
+            <w:tcBorders>
+              <w:top w:val="outset" w:sz="6" w:space="0" w:color="auto"/>
+              <w:left w:val="outset" w:sz="6" w:space="0" w:color="auto"/>
+              <w:bottom w:val="outset" w:sz="6" w:space="0" w:color="auto"/>
+              <w:right w:val="outset" w:sz="6" w:space="0" w:color="auto"/>
+            </w:tcBorders>
+            <w:vAlign w:val="center"/>
+            <w:hideMark/>
+          </w:tcPr>
+          <w:p>
+            <w:pPr>
+              <w:widowControl/>
+              <w:shd w:val="clear" w:color="auto" w:fill="auto"/>
+              <w:autoSpaceDE/>
+              <w:spacing w:line="240" w:lineRule="auto"/>
+              <w:jc w:val="left"/>
+              <w:rPr>
+                <w:rFonts w:ascii="细明体" w:eastAsia="细明体" w:cs="宋体" w:hint="eastAsia"/>
+                <w:color w:val="000066"/>
+                <w:kern w:val="0"/>
+                <w:szCs w:val="24"/>
+              </w:rPr>
+            </w:pPr>
+            <w:r>
+              <w:rPr>
+                <w:rFonts w:ascii="细明体" w:eastAsia="细明体" w:cs="宋体" w:hint="eastAsia"/>
+                <w:color w:val="000066"/>
+                <w:kern w:val="0"/>
+                <w:szCs w:val="24"/>
+              </w:rPr>
+              <w:t>/usr/bin</w:t>
+            </w:r>
+          </w:p>
+        </w:tc>
+        <w:tc>
+          <w:tcPr>
+            <w:tcW w:w="0" w:type="auto"/>
+            <w:tcBorders>
+              <w:top w:val="outset" w:sz="6" w:space="0" w:color="auto"/>
+              <w:left w:val="outset" w:sz="6" w:space="0" w:color="auto"/>
+              <w:bottom w:val="outset" w:sz="6" w:space="0" w:color="auto"/>
+              <w:right w:val="outset" w:sz="6" w:space="0" w:color="auto"/>
+            </w:tcBorders>
+            <w:vAlign w:val="center"/>
+            <w:hideMark/>
+          </w:tcPr>
+          <w:p>
+            <w:pPr>
+              <w:widowControl/>
+              <w:shd w:val="clear" w:color="auto" w:fill="auto"/>
+              <w:autoSpaceDE/>
+              <w:spacing w:line="240" w:lineRule="auto"/>
+              <w:jc w:val="left"/>
+              <w:rPr>
+                <w:rFonts w:ascii="细明体" w:eastAsia="细明体" w:cs="宋体" w:hint="eastAsia"/>
+                <w:color w:val="000066"/>
+                <w:kern w:val="0"/>
+                <w:szCs w:val="24"/>
+              </w:rPr>
+            </w:pPr>
+            <w:r>
+              <w:rPr>
+                <w:rFonts w:ascii="细明体" w:eastAsia="细明体" w:cs="宋体" w:hint="eastAsia"/>
+                <w:color w:val="000066"/>
+                <w:kern w:val="0"/>
+                <w:szCs w:val="24"/>
+              </w:rPr>
+              <w:t>一些可运行文件</w:t>
+            </w:r>
+          </w:p>
+        </w:tc>
+      </w:tr>
+      <w:tr>
+        <w:trPr>
+          <w:tblCellSpacing w:w="0" w:type="dxa"/>
+        </w:trPr>
+        <w:tc>
+          <w:tcPr>
+            <w:tcW w:w="0" w:type="auto"/>
+            <w:tcBorders>
+              <w:top w:val="outset" w:sz="6" w:space="0" w:color="auto"/>
+              <w:left w:val="outset" w:sz="6" w:space="0" w:color="auto"/>
+              <w:bottom w:val="outset" w:sz="6" w:space="0" w:color="auto"/>
+              <w:right w:val="outset" w:sz="6" w:space="0" w:color="auto"/>
+            </w:tcBorders>
+            <w:vAlign w:val="center"/>
+            <w:hideMark/>
+          </w:tcPr>
+          <w:p>
+            <w:pPr>
+              <w:widowControl/>
+              <w:shd w:val="clear" w:color="auto" w:fill="auto"/>
+              <w:autoSpaceDE/>
+              <w:spacing w:line="240" w:lineRule="auto"/>
+              <w:jc w:val="left"/>
+              <w:rPr>
+                <w:rFonts w:ascii="细明体" w:eastAsia="细明体" w:cs="宋体" w:hint="eastAsia"/>
+                <w:color w:val="000066"/>
+                <w:kern w:val="0"/>
+                <w:szCs w:val="24"/>
+              </w:rPr>
+            </w:pPr>
+            <w:r>
+              <w:rPr>
+                <w:rFonts w:ascii="细明体" w:eastAsia="细明体" w:cs="宋体" w:hint="eastAsia"/>
+                <w:color w:val="000066"/>
+                <w:kern w:val="0"/>
+                <w:szCs w:val="24"/>
+              </w:rPr>
+              <w:t>/usr/lib</w:t>
+            </w:r>
+          </w:p>
+        </w:tc>
+        <w:tc>
+          <w:tcPr>
+            <w:tcW w:w="0" w:type="auto"/>
+            <w:tcBorders>
+              <w:top w:val="outset" w:sz="6" w:space="0" w:color="auto"/>
+              <w:left w:val="outset" w:sz="6" w:space="0" w:color="auto"/>
+              <w:bottom w:val="outset" w:sz="6" w:space="0" w:color="auto"/>
+              <w:right w:val="outset" w:sz="6" w:space="0" w:color="auto"/>
+            </w:tcBorders>
+            <w:vAlign w:val="center"/>
+            <w:hideMark/>
+          </w:tcPr>
+          <w:p>
+            <w:pPr>
+              <w:widowControl/>
+              <w:shd w:val="clear" w:color="auto" w:fill="auto"/>
+              <w:autoSpaceDE/>
+              <w:spacing w:line="240" w:lineRule="auto"/>
+              <w:jc w:val="left"/>
+              <w:rPr>
+                <w:rFonts w:ascii="细明体" w:eastAsia="细明体" w:cs="宋体" w:hint="eastAsia"/>
+                <w:color w:val="000066"/>
+                <w:kern w:val="0"/>
+                <w:szCs w:val="24"/>
+              </w:rPr>
+            </w:pPr>
+            <w:r>
+              <w:rPr>
+                <w:rFonts w:ascii="细明体" w:eastAsia="细明体" w:cs="宋体" w:hint="eastAsia"/>
+                <w:color w:val="000066"/>
+                <w:kern w:val="0"/>
+                <w:szCs w:val="24"/>
+              </w:rPr>
+              <w:t>一些程序使用的动态函式库</w:t>
+            </w:r>
+          </w:p>
+        </w:tc>
+      </w:tr>
+      <w:tr>
+        <w:trPr>
+          <w:tblCellSpacing w:w="0" w:type="dxa"/>
+        </w:trPr>
+        <w:tc>
+          <w:tcPr>
+            <w:tcW w:w="0" w:type="auto"/>
+            <w:tcBorders>
+              <w:top w:val="outset" w:sz="6" w:space="0" w:color="auto"/>
+              <w:left w:val="outset" w:sz="6" w:space="0" w:color="auto"/>
+              <w:bottom w:val="outset" w:sz="6" w:space="0" w:color="auto"/>
+              <w:right w:val="outset" w:sz="6" w:space="0" w:color="auto"/>
+            </w:tcBorders>
+            <w:vAlign w:val="center"/>
+            <w:hideMark/>
+          </w:tcPr>
+          <w:p>
+            <w:pPr>
+              <w:widowControl/>
+              <w:shd w:val="clear" w:color="auto" w:fill="auto"/>
+              <w:autoSpaceDE/>
+              <w:spacing w:line="240" w:lineRule="auto"/>
+              <w:jc w:val="left"/>
+              <w:rPr>
+                <w:rFonts w:ascii="细明体" w:eastAsia="细明体" w:cs="宋体" w:hint="eastAsia"/>
+                <w:color w:val="000066"/>
+                <w:kern w:val="0"/>
+                <w:szCs w:val="24"/>
+              </w:rPr>
+            </w:pPr>
+            <w:r>
+              <w:rPr>
+                <w:rFonts w:ascii="细明体" w:eastAsia="细明体" w:cs="宋体" w:hint="eastAsia"/>
+                <w:color w:val="000066"/>
+                <w:kern w:val="0"/>
+                <w:szCs w:val="24"/>
+              </w:rPr>
+              <w:t>/usr/share/doc</w:t>
+            </w:r>
+          </w:p>
+        </w:tc>
+        <w:tc>
+          <w:tcPr>
+            <w:tcW w:w="0" w:type="auto"/>
+            <w:tcBorders>
+              <w:top w:val="outset" w:sz="6" w:space="0" w:color="auto"/>
+              <w:left w:val="outset" w:sz="6" w:space="0" w:color="auto"/>
+              <w:bottom w:val="outset" w:sz="6" w:space="0" w:color="auto"/>
+              <w:right w:val="outset" w:sz="6" w:space="0" w:color="auto"/>
+            </w:tcBorders>
+            <w:vAlign w:val="center"/>
+            <w:hideMark/>
+          </w:tcPr>
+          <w:p>
+            <w:pPr>
+              <w:widowControl/>
+              <w:shd w:val="clear" w:color="auto" w:fill="auto"/>
+              <w:autoSpaceDE/>
+              <w:spacing w:line="240" w:lineRule="auto"/>
+              <w:jc w:val="left"/>
+              <w:rPr>
+                <w:rFonts w:ascii="细明体" w:eastAsia="细明体" w:cs="宋体" w:hint="eastAsia"/>
+                <w:color w:val="000066"/>
+                <w:kern w:val="0"/>
+                <w:szCs w:val="24"/>
+              </w:rPr>
+            </w:pPr>
+            <w:r>
+              <w:rPr>
+                <w:rFonts w:ascii="细明体" w:eastAsia="细明体" w:cs="宋体" w:hint="eastAsia"/>
+                <w:color w:val="000066"/>
+                <w:kern w:val="0"/>
+                <w:szCs w:val="24"/>
+              </w:rPr>
+              <w:t>一些基本的软件使用手册与说明档</w:t>
+            </w:r>
+          </w:p>
+        </w:tc>
+      </w:tr>
+      <w:tr>
+        <w:trPr>
+          <w:tblCellSpacing w:w="0" w:type="dxa"/>
+        </w:trPr>
+        <w:tc>
+          <w:tcPr>
+            <w:tcW w:w="0" w:type="auto"/>
+            <w:tcBorders>
+              <w:top w:val="outset" w:sz="6" w:space="0" w:color="auto"/>
+              <w:left w:val="outset" w:sz="6" w:space="0" w:color="auto"/>
+              <w:bottom w:val="outset" w:sz="6" w:space="0" w:color="auto"/>
+              <w:right w:val="outset" w:sz="6" w:space="0" w:color="auto"/>
+            </w:tcBorders>
+            <w:vAlign w:val="center"/>
+            <w:hideMark/>
+          </w:tcPr>
+          <w:p>
+            <w:pPr>
+              <w:widowControl/>
+              <w:shd w:val="clear" w:color="auto" w:fill="auto"/>
+              <w:autoSpaceDE/>
+              <w:spacing w:line="240" w:lineRule="auto"/>
+              <w:jc w:val="left"/>
+              <w:rPr>
+                <w:rFonts w:ascii="细明体" w:eastAsia="细明体" w:cs="宋体" w:hint="eastAsia"/>
+                <w:color w:val="000066"/>
+                <w:kern w:val="0"/>
+                <w:szCs w:val="24"/>
+              </w:rPr>
+            </w:pPr>
+            <w:r>
+              <w:rPr>
+                <w:rFonts w:ascii="细明体" w:eastAsia="细明体" w:cs="宋体" w:hint="eastAsia"/>
+                <w:color w:val="000066"/>
+                <w:kern w:val="0"/>
+                <w:szCs w:val="24"/>
+              </w:rPr>
+              <w:t>/usr/share/man</w:t>
+            </w:r>
+          </w:p>
+        </w:tc>
+        <w:tc>
+          <w:tcPr>
+            <w:tcW w:w="0" w:type="auto"/>
+            <w:tcBorders>
+              <w:top w:val="outset" w:sz="6" w:space="0" w:color="auto"/>
+              <w:left w:val="outset" w:sz="6" w:space="0" w:color="auto"/>
+              <w:bottom w:val="outset" w:sz="6" w:space="0" w:color="auto"/>
+              <w:right w:val="outset" w:sz="6" w:space="0" w:color="auto"/>
+            </w:tcBorders>
+            <w:vAlign w:val="center"/>
+            <w:hideMark/>
+          </w:tcPr>
+          <w:p>
+            <w:pPr>
+              <w:widowControl/>
+              <w:shd w:val="clear" w:color="auto" w:fill="auto"/>
+              <w:autoSpaceDE/>
+              <w:spacing w:line="240" w:lineRule="auto"/>
+              <w:jc w:val="left"/>
+              <w:rPr>
+                <w:rFonts w:ascii="细明体" w:eastAsia="细明体" w:cs="宋体" w:hint="eastAsia"/>
+                <w:color w:val="000066"/>
+                <w:kern w:val="0"/>
+                <w:szCs w:val="24"/>
+              </w:rPr>
+            </w:pPr>
+            <w:r>
+              <w:rPr>
+                <w:rFonts w:ascii="细明体" w:eastAsia="细明体" w:cs="宋体" w:hint="eastAsia"/>
+                <w:color w:val="000066"/>
+                <w:kern w:val="0"/>
+                <w:szCs w:val="24"/>
+              </w:rPr>
+              <w:t>一些 man page 文件</w:t>
+            </w:r>
+          </w:p>
+        </w:tc>
+      </w:tr>
+    </w:tbl>
+    <w:p>
+      <w:pPr>
+        <w:pStyle w:val="a3"/>
+      </w:pPr>
+      <w:r>
+        <w:rPr>
+          <w:rFonts w:hint="eastAsia"/>
+        </w:rPr>
+        <w:t>三.基本命令</w:t>
+      </w:r>
+    </w:p>
+    <w:p>
+      <w:r>
+        <w:rPr>
+          <w:rFonts w:hint="eastAsia"/>
+        </w:rPr>
+        <w:t>1.从普通用户切换到root</w:t>
+      </w:r>
+    </w:p>
+    <w:p>
+      <w:r>
+        <w:rPr>
+          <w:rFonts w:hint="eastAsia"/>
+        </w:rPr>
+        <w:t>su</w:t>
+      </w:r>
+      <w:r>
+        <w:t xml:space="preserve"> </w:t>
+      </w:r>
+      <w:r>
+        <w:rPr>
+          <w:rFonts w:hint="eastAsia"/>
+        </w:rPr>
+        <w:t>root</w:t>
+      </w:r>
+      <w:r>
+        <w:t xml:space="preserve">        </w:t>
+      </w:r>
+      <w:r>
+        <w:rPr>
+          <w:rFonts w:hint="eastAsia"/>
+        </w:rPr>
+        <w:t>切换到普通 su</w:t>
+      </w:r>
+      <w:r>
+        <w:t xml:space="preserve"> </w:t>
+      </w:r>
+      <w:r>
+        <w:rPr>
+          <w:rFonts w:hint="eastAsia"/>
+        </w:rPr>
+        <w:t>zk</w:t>
+      </w:r>
+    </w:p>
+    <w:p>
+      <w:r>
+        <w:t>2</w:t>
+      </w:r>
+      <w:r>
+        <w:rPr>
+          <w:rFonts w:hint="eastAsia"/>
+        </w:rPr>
+        <w:t>.将普通用户加入到用户组，以使得可以使用sudo</w:t>
+      </w:r>
+    </w:p>
+    <w:p>
+      <w:r>
+        <w:rPr>
+          <w:rFonts w:hint="eastAsia"/>
+        </w:rPr>
+        <w:t>usermod</w:t>
+      </w:r>
+      <w:r>
+        <w:t xml:space="preserve"> –G root zk</w:t>
+      </w:r>
+    </w:p>
+    <w:p>
+      <w:r>
+        <w:t>3</w:t>
+      </w:r>
+      <w:r>
+        <w:rPr>
+          <w:rFonts w:hint="eastAsia"/>
+        </w:rPr>
+        <w:t>.</w:t>
+      </w:r>
+      <w:r>
+        <w:t xml:space="preserve"> </w:t>
+      </w:r>
+      <w:r>
+        <w:rPr>
+          <w:rFonts w:hint="eastAsia"/>
+        </w:rPr>
+        <w:t>管道命令 |</w:t>
+      </w:r>
+      <w:r>
+        <w:t xml:space="preserve"> </w:t>
+      </w:r>
+      <w:r>
+        <w:rPr>
+          <w:rFonts w:hint="eastAsia"/>
+        </w:rPr>
+        <w:t>，意思是将前一个命令的输出用来当作后一个命令的输入</w:t>
+      </w:r>
+    </w:p>
+    <w:p>
+      <w:r>
+        <w:rPr>
+          <w:rFonts w:hint="eastAsia"/>
+        </w:rPr>
+        <w:t>例如：</w:t>
+      </w:r>
+    </w:p>
+    <w:p>
+      <w:r>
+        <w:tab/>
+      </w:r>
+      <w:r>
+        <w:rPr>
+          <w:rFonts w:hint="eastAsia"/>
+        </w:rPr>
+        <w:t>yum</w:t>
+      </w:r>
+      <w:r>
+        <w:t xml:space="preserve"> </w:t>
+      </w:r>
+      <w:r>
+        <w:rPr>
+          <w:rFonts w:hint="eastAsia"/>
+        </w:rPr>
+        <w:t>list</w:t>
+      </w:r>
+      <w:r>
+        <w:t xml:space="preserve"> </w:t>
+      </w:r>
+      <w:r>
+        <w:rPr>
+          <w:rFonts w:hint="eastAsia"/>
+        </w:rPr>
+        <w:t>installed</w:t>
+      </w:r>
+      <w:r>
+        <w:t xml:space="preserve"> </w:t>
+      </w:r>
+      <w:r>
+        <w:rPr>
+          <w:rFonts w:hint="eastAsia"/>
+        </w:rPr>
+        <w:t>|</w:t>
+      </w:r>
+      <w:r>
+        <w:t xml:space="preserve"> </w:t>
+      </w:r>
+      <w:r>
+        <w:rPr>
+          <w:rFonts w:hint="eastAsia"/>
+        </w:rPr>
+        <w:t>grep</w:t>
+      </w:r>
+      <w:r>
+        <w:t xml:space="preserve"> </w:t>
+      </w:r>
+      <w:r>
+        <w:rPr>
+          <w:rFonts w:hint="eastAsia"/>
+        </w:rPr>
+        <w:t>mysql</w:t>
+      </w:r>
+    </w:p>
+    <w:p>
+      <w:r>
+        <w:rPr>
+          <w:rFonts w:hint="eastAsia"/>
+        </w:rPr>
+        <w:t xml:space="preserve">意思是：列出yum已经安装的含有 mysql 的程序 </w:t>
+      </w:r>
+    </w:p>
+    <w:p>
+      <w:r>
+        <w:rPr>
+          <w:rFonts w:hint="eastAsia"/>
+        </w:rPr>
+        <w:t>先列出所有安装，然后作为 grep</w:t>
+      </w:r>
+      <w:r>
+        <w:t xml:space="preserve"> </w:t>
+      </w:r>
+      <w:r>
+        <w:rPr>
+          <w:rFonts w:hint="eastAsia"/>
+        </w:rPr>
+        <w:t>mysql</w:t>
+      </w:r>
+      <w:r>
+        <w:t xml:space="preserve"> </w:t>
+      </w:r>
+      <w:r>
+        <w:rPr>
+          <w:rFonts w:hint="eastAsia"/>
+        </w:rPr>
+        <w:t>的输入，grep</w:t>
+      </w:r>
+      <w:r>
+        <w:t xml:space="preserve"> </w:t>
+      </w:r>
+      <w:r>
+        <w:rPr>
+          <w:rFonts w:hint="eastAsia"/>
+        </w:rPr>
+        <w:t>正则匹配命令。</w:t>
+      </w:r>
+    </w:p>
+    <w:p/>
+    <w:p/>
     <w:sectPr>
       <w:pgSz w:w="11906" w:h="16838"/>
       <w:pgMar w:top="1440" w:right="1800" w:bottom="1440" w:left="1800" w:header="851" w:footer="992" w:gutter="0"/>
@@ -1950,7 +2604,7 @@
 </file>
 
 <file path=word/endnotes.xml><?xml version="1.0" encoding="utf-8"?>
-<w:endnotes xmlns:wpc="http://schemas.microsoft.com/office/word/2010/wordprocessingCanvas" xmlns:cx="http://schemas.microsoft.com/office/drawing/2014/chartex" xmlns:mc="http://schemas.openxmlformats.org/markup-compatibility/2006" xmlns:o="urn:schemas-microsoft-com:office:office" xmlns:r="http://schemas.openxmlformats.org/officeDocument/2006/relationships" xmlns:m="http://schemas.openxmlformats.org/officeDocument/2006/math" xmlns:v="urn:schemas-microsoft-com:vml" xmlns:wp14="http://schemas.microsoft.com/office/word/2010/wordprocessingDrawing" xmlns:wp="http://schemas.openxmlformats.org/drawingml/2006/wordprocessingDrawing" xmlns:w10="urn:schemas-microsoft-com:office:word" xmlns:w="http://schemas.openxmlformats.org/wordprocessingml/2006/main" xmlns:w14="http://schemas.microsoft.com/office/word/2010/wordml" xmlns:w15="http://schemas.microsoft.com/office/word/2012/wordml" xmlns:w16se="http://schemas.microsoft.com/office/word/2015/wordml/symex" xmlns:wpg="http://schemas.microsoft.com/office/word/2010/wordprocessingGroup" xmlns:wpi="http://schemas.microsoft.com/office/word/2010/wordprocessingInk" xmlns:wne="http://schemas.microsoft.com/office/word/2006/wordml" xmlns:wps="http://schemas.microsoft.com/office/word/2010/wordprocessingShape" mc:Ignorable="w14 w15 w16se wp14">
+<w:endnotes xmlns:wpc="http://schemas.microsoft.com/office/word/2010/wordprocessingCanvas" xmlns:cx="http://schemas.microsoft.com/office/drawing/2014/chartex" xmlns:cx1="http://schemas.microsoft.com/office/drawing/2015/9/8/chartex" xmlns:cx2="http://schemas.microsoft.com/office/drawing/2015/10/21/chartex" xmlns:cx3="http://schemas.microsoft.com/office/drawing/2016/5/9/chartex" xmlns:cx4="http://schemas.microsoft.com/office/drawing/2016/5/10/chartex" xmlns:cx5="http://schemas.microsoft.com/office/drawing/2016/5/11/chartex" xmlns:cx6="http://schemas.microsoft.com/office/drawing/2016/5/12/chartex" xmlns:cx7="http://schemas.microsoft.com/office/drawing/2016/5/13/chartex" xmlns:cx8="http://schemas.microsoft.com/office/drawing/2016/5/14/chartex" xmlns:mc="http://schemas.openxmlformats.org/markup-compatibility/2006" xmlns:aink="http://schemas.microsoft.com/office/drawing/2016/ink" xmlns:am3d="http://schemas.microsoft.com/office/drawing/2017/model3d" xmlns:o="urn:schemas-microsoft-com:office:office" xmlns:r="http://schemas.openxmlformats.org/officeDocument/2006/relationships" xmlns:m="http://schemas.openxmlformats.org/officeDocument/2006/math" xmlns:v="urn:schemas-microsoft-com:vml" xmlns:wp14="http://schemas.microsoft.com/office/word/2010/wordprocessingDrawing" xmlns:wp="http://schemas.openxmlformats.org/drawingml/2006/wordprocessingDrawing" xmlns:w10="urn:schemas-microsoft-com:office:word" xmlns:w="http://schemas.openxmlformats.org/wordprocessingml/2006/main" xmlns:w14="http://schemas.microsoft.com/office/word/2010/wordml" xmlns:w15="http://schemas.microsoft.com/office/word/2012/wordml" xmlns:w16cid="http://schemas.microsoft.com/office/word/2016/wordml/cid" xmlns:w16se="http://schemas.microsoft.com/office/word/2015/wordml/symex" xmlns:wpg="http://schemas.microsoft.com/office/word/2010/wordprocessingGroup" xmlns:wpi="http://schemas.microsoft.com/office/word/2010/wordprocessingInk" xmlns:wne="http://schemas.microsoft.com/office/word/2006/wordml" xmlns:wps="http://schemas.microsoft.com/office/word/2010/wordprocessingShape" mc:Ignorable="w14 w15 w16se w16cid wp14">
   <w:endnote w:type="separator" w:id="-1">
     <w:p>
       <w:pPr>
@@ -1975,7 +2629,7 @@
 </file>
 
 <file path=word/footnotes.xml><?xml version="1.0" encoding="utf-8"?>
-<w:footnotes xmlns:wpc="http://schemas.microsoft.com/office/word/2010/wordprocessingCanvas" xmlns:cx="http://schemas.microsoft.com/office/drawing/2014/chartex" xmlns:mc="http://schemas.openxmlformats.org/markup-compatibility/2006" xmlns:o="urn:schemas-microsoft-com:office:office" xmlns:r="http://schemas.openxmlformats.org/officeDocument/2006/relationships" xmlns:m="http://schemas.openxmlformats.org/officeDocument/2006/math" xmlns:v="urn:schemas-microsoft-com:vml" xmlns:wp14="http://schemas.microsoft.com/office/word/2010/wordprocessingDrawing" xmlns:wp="http://schemas.openxmlformats.org/drawingml/2006/wordprocessingDrawing" xmlns:w10="urn:schemas-microsoft-com:office:word" xmlns:w="http://schemas.openxmlformats.org/wordprocessingml/2006/main" xmlns:w14="http://schemas.microsoft.com/office/word/2010/wordml" xmlns:w15="http://schemas.microsoft.com/office/word/2012/wordml" xmlns:w16se="http://schemas.microsoft.com/office/word/2015/wordml/symex" xmlns:wpg="http://schemas.microsoft.com/office/word/2010/wordprocessingGroup" xmlns:wpi="http://schemas.microsoft.com/office/word/2010/wordprocessingInk" xmlns:wne="http://schemas.microsoft.com/office/word/2006/wordml" xmlns:wps="http://schemas.microsoft.com/office/word/2010/wordprocessingShape" mc:Ignorable="w14 w15 w16se wp14">
+<w:footnotes xmlns:wpc="http://schemas.microsoft.com/office/word/2010/wordprocessingCanvas" xmlns:cx="http://schemas.microsoft.com/office/drawing/2014/chartex" xmlns:cx1="http://schemas.microsoft.com/office/drawing/2015/9/8/chartex" xmlns:cx2="http://schemas.microsoft.com/office/drawing/2015/10/21/chartex" xmlns:cx3="http://schemas.microsoft.com/office/drawing/2016/5/9/chartex" xmlns:cx4="http://schemas.microsoft.com/office/drawing/2016/5/10/chartex" xmlns:cx5="http://schemas.microsoft.com/office/drawing/2016/5/11/chartex" xmlns:cx6="http://schemas.microsoft.com/office/drawing/2016/5/12/chartex" xmlns:cx7="http://schemas.microsoft.com/office/drawing/2016/5/13/chartex" xmlns:cx8="http://schemas.microsoft.com/office/drawing/2016/5/14/chartex" xmlns:mc="http://schemas.openxmlformats.org/markup-compatibility/2006" xmlns:aink="http://schemas.microsoft.com/office/drawing/2016/ink" xmlns:am3d="http://schemas.microsoft.com/office/drawing/2017/model3d" xmlns:o="urn:schemas-microsoft-com:office:office" xmlns:r="http://schemas.openxmlformats.org/officeDocument/2006/relationships" xmlns:m="http://schemas.openxmlformats.org/officeDocument/2006/math" xmlns:v="urn:schemas-microsoft-com:vml" xmlns:wp14="http://schemas.microsoft.com/office/word/2010/wordprocessingDrawing" xmlns:wp="http://schemas.openxmlformats.org/drawingml/2006/wordprocessingDrawing" xmlns:w10="urn:schemas-microsoft-com:office:word" xmlns:w="http://schemas.openxmlformats.org/wordprocessingml/2006/main" xmlns:w14="http://schemas.microsoft.com/office/word/2010/wordml" xmlns:w15="http://schemas.microsoft.com/office/word/2012/wordml" xmlns:w16cid="http://schemas.microsoft.com/office/word/2016/wordml/cid" xmlns:w16se="http://schemas.microsoft.com/office/word/2015/wordml/symex" xmlns:wpg="http://schemas.microsoft.com/office/word/2010/wordprocessingGroup" xmlns:wpi="http://schemas.microsoft.com/office/word/2010/wordprocessingInk" xmlns:wne="http://schemas.microsoft.com/office/word/2006/wordml" xmlns:wps="http://schemas.microsoft.com/office/word/2010/wordprocessingShape" mc:Ignorable="w14 w15 w16se w16cid wp14">
   <w:footnote w:type="separator" w:id="-1">
     <w:p>
       <w:pPr>
@@ -2000,7 +2654,7 @@
 </file>
 
 <file path=word/numbering.xml><?xml version="1.0" encoding="utf-8"?>
-<w:numbering xmlns:wpc="http://schemas.microsoft.com/office/word/2010/wordprocessingCanvas" xmlns:cx="http://schemas.microsoft.com/office/drawing/2014/chartex" xmlns:mc="http://schemas.openxmlformats.org/markup-compatibility/2006" xmlns:o="urn:schemas-microsoft-com:office:office" xmlns:r="http://schemas.openxmlformats.org/officeDocument/2006/relationships" xmlns:m="http://schemas.openxmlformats.org/officeDocument/2006/math" xmlns:v="urn:schemas-microsoft-com:vml" xmlns:wp14="http://schemas.microsoft.com/office/word/2010/wordprocessingDrawing" xmlns:wp="http://schemas.openxmlformats.org/drawingml/2006/wordprocessingDrawing" xmlns:w10="urn:schemas-microsoft-com:office:word" xmlns:w="http://schemas.openxmlformats.org/wordprocessingml/2006/main" xmlns:w14="http://schemas.microsoft.com/office/word/2010/wordml" xmlns:w15="http://schemas.microsoft.com/office/word/2012/wordml" xmlns:w16se="http://schemas.microsoft.com/office/word/2015/wordml/symex" xmlns:wpg="http://schemas.microsoft.com/office/word/2010/wordprocessingGroup" xmlns:wpi="http://schemas.microsoft.com/office/word/2010/wordprocessingInk" xmlns:wne="http://schemas.microsoft.com/office/word/2006/wordml" xmlns:wps="http://schemas.microsoft.com/office/word/2010/wordprocessingShape" mc:Ignorable="w14 w15 w16se wp14">
+<w:numbering xmlns:wpc="http://schemas.microsoft.com/office/word/2010/wordprocessingCanvas" xmlns:cx="http://schemas.microsoft.com/office/drawing/2014/chartex" xmlns:cx1="http://schemas.microsoft.com/office/drawing/2015/9/8/chartex" xmlns:cx2="http://schemas.microsoft.com/office/drawing/2015/10/21/chartex" xmlns:cx3="http://schemas.microsoft.com/office/drawing/2016/5/9/chartex" xmlns:cx4="http://schemas.microsoft.com/office/drawing/2016/5/10/chartex" xmlns:cx5="http://schemas.microsoft.com/office/drawing/2016/5/11/chartex" xmlns:cx6="http://schemas.microsoft.com/office/drawing/2016/5/12/chartex" xmlns:cx7="http://schemas.microsoft.com/office/drawing/2016/5/13/chartex" xmlns:cx8="http://schemas.microsoft.com/office/drawing/2016/5/14/chartex" xmlns:mc="http://schemas.openxmlformats.org/markup-compatibility/2006" xmlns:aink="http://schemas.microsoft.com/office/drawing/2016/ink" xmlns:am3d="http://schemas.microsoft.com/office/drawing/2017/model3d" xmlns:o="urn:schemas-microsoft-com:office:office" xmlns:r="http://schemas.openxmlformats.org/officeDocument/2006/relationships" xmlns:m="http://schemas.openxmlformats.org/officeDocument/2006/math" xmlns:v="urn:schemas-microsoft-com:vml" xmlns:wp14="http://schemas.microsoft.com/office/word/2010/wordprocessingDrawing" xmlns:wp="http://schemas.openxmlformats.org/drawingml/2006/wordprocessingDrawing" xmlns:w10="urn:schemas-microsoft-com:office:word" xmlns:w="http://schemas.openxmlformats.org/wordprocessingml/2006/main" xmlns:w14="http://schemas.microsoft.com/office/word/2010/wordml" xmlns:w15="http://schemas.microsoft.com/office/word/2012/wordml" xmlns:w16cid="http://schemas.microsoft.com/office/word/2016/wordml/cid" xmlns:w16se="http://schemas.microsoft.com/office/word/2015/wordml/symex" xmlns:wpg="http://schemas.microsoft.com/office/word/2010/wordprocessingGroup" xmlns:wpi="http://schemas.microsoft.com/office/word/2010/wordprocessingInk" xmlns:wne="http://schemas.microsoft.com/office/word/2006/wordml" xmlns:wps="http://schemas.microsoft.com/office/word/2010/wordprocessingShape" mc:Ignorable="w14 w15 w16se w16cid wp14">
   <w:abstractNum w:abstractNumId="0" w15:restartNumberingAfterBreak="0">
     <w:nsid w:val="575FD977"/>
     <w:multiLevelType w:val="singleLevel"/>
@@ -2020,7 +2674,7 @@
 </file>
 
 <file path=word/styles.xml><?xml version="1.0" encoding="utf-8"?>
-<w:styles xmlns:mc="http://schemas.openxmlformats.org/markup-compatibility/2006" xmlns:r="http://schemas.openxmlformats.org/officeDocument/2006/relationships" xmlns:w="http://schemas.openxmlformats.org/wordprocessingml/2006/main" xmlns:w14="http://schemas.microsoft.com/office/word/2010/wordml" xmlns:w15="http://schemas.microsoft.com/office/word/2012/wordml" xmlns:w16se="http://schemas.microsoft.com/office/word/2015/wordml/symex" mc:Ignorable="w14 w15 w16se">
+<w:styles xmlns:mc="http://schemas.openxmlformats.org/markup-compatibility/2006" xmlns:r="http://schemas.openxmlformats.org/officeDocument/2006/relationships" xmlns:w="http://schemas.openxmlformats.org/wordprocessingml/2006/main" xmlns:w14="http://schemas.microsoft.com/office/word/2010/wordml" xmlns:w15="http://schemas.microsoft.com/office/word/2012/wordml" xmlns:w16cid="http://schemas.microsoft.com/office/word/2016/wordml/cid" xmlns:w16se="http://schemas.microsoft.com/office/word/2015/wordml/symex" mc:Ignorable="w14 w15 w16se w16cid">
   <w:docDefaults>
     <w:rPrDefault>
       <w:rPr>
@@ -2033,7 +2687,7 @@
     </w:rPrDefault>
     <w:pPrDefault/>
   </w:docDefaults>
-  <w:latentStyles w:defLockedState="0" w:defUIPriority="99" w:defSemiHidden="0" w:defUnhideWhenUsed="0" w:defQFormat="0" w:count="371">
+  <w:latentStyles w:defLockedState="0" w:defUIPriority="99" w:defSemiHidden="0" w:defUnhideWhenUsed="0" w:defQFormat="0" w:count="375">
     <w:lsdException w:name="Normal" w:uiPriority="0" w:qFormat="1"/>
     <w:lsdException w:name="heading 1" w:uiPriority="9" w:qFormat="1"/>
     <w:lsdException w:name="heading 2" w:semiHidden="1" w:uiPriority="9" w:unhideWhenUsed="1" w:qFormat="1"/>
@@ -2139,7 +2793,6 @@
     <w:lsdException w:name="HTML Sample" w:semiHidden="1" w:unhideWhenUsed="1"/>
     <w:lsdException w:name="HTML Typewriter" w:semiHidden="1" w:unhideWhenUsed="1"/>
     <w:lsdException w:name="HTML Variable" w:semiHidden="1" w:unhideWhenUsed="1"/>
-    <w:lsdException w:name="Normal Table" w:semiHidden="1" w:unhideWhenUsed="1"/>
     <w:lsdException w:name="annotation subject" w:semiHidden="1" w:unhideWhenUsed="1"/>
     <w:lsdException w:name="No List" w:semiHidden="1" w:unhideWhenUsed="1"/>
     <w:lsdException w:name="Outline List 1" w:semiHidden="1" w:unhideWhenUsed="1"/>
@@ -2183,10 +2836,8 @@
     <w:lsdException w:name="Table Elegant" w:semiHidden="1" w:unhideWhenUsed="1"/>
     <w:lsdException w:name="Table Professional" w:semiHidden="1" w:unhideWhenUsed="1"/>
     <w:lsdException w:name="Table Subtle 1" w:semiHidden="1" w:unhideWhenUsed="1"/>
-    <w:lsdException w:name="Table Subtle 2" w:semiHidden="1" w:unhideWhenUsed="1"/>
     <w:lsdException w:name="Table Web 1" w:semiHidden="1" w:unhideWhenUsed="1"/>
     <w:lsdException w:name="Table Web 2" w:semiHidden="1" w:unhideWhenUsed="1"/>
-    <w:lsdException w:name="Table Web 3" w:semiHidden="1" w:unhideWhenUsed="1"/>
     <w:lsdException w:name="Balloon Text" w:semiHidden="1" w:unhideWhenUsed="1"/>
     <w:lsdException w:name="Table Grid" w:uiPriority="39"/>
     <w:lsdException w:name="Table Theme" w:semiHidden="1" w:unhideWhenUsed="1"/>
@@ -2405,6 +3056,10 @@
     <w:lsdException w:name="List Table 5 Dark Accent 6" w:uiPriority="50"/>
     <w:lsdException w:name="List Table 6 Colorful Accent 6" w:uiPriority="51"/>
     <w:lsdException w:name="List Table 7 Colorful Accent 6" w:uiPriority="52"/>
+    <w:lsdException w:name="Mention" w:semiHidden="1" w:unhideWhenUsed="1"/>
+    <w:lsdException w:name="Smart Hyperlink" w:semiHidden="1" w:unhideWhenUsed="1"/>
+    <w:lsdException w:name="Hashtag" w:semiHidden="1" w:unhideWhenUsed="1"/>
+    <w:lsdException w:name="Unresolved Mention" w:semiHidden="1" w:unhideWhenUsed="1"/>
   </w:latentStyles>
   <w:style w:type="paragraph" w:default="1" w:styleId="a">
     <w:name w:val="Normal"/>
